--- a/backend/Ebook/testa.docx
+++ b/backend/Ebook/testa.docx
@@ -61,7 +61,7 @@
         <w:pStyle w:val="Heading2"/>
       </w:pPr>
       <w:r>
-        <w:t>Chapter1: ...</w:t>
+        <w:t>Chapter1: Introduction to Cricket</w:t>
       </w:r>
     </w:p>
     <w:p>
@@ -69,7 +69,7 @@
         <w:pStyle w:val="Heading2"/>
       </w:pPr>
       <w:r>
-        <w:t>Chapter2: ...</w:t>
+        <w:t>Chapter2: Playing Field and Equipment</w:t>
       </w:r>
     </w:p>
     <w:p>
@@ -77,7 +77,7 @@
         <w:pStyle w:val="Heading2"/>
       </w:pPr>
       <w:r>
-        <w:t>Chapter3: ...</w:t>
+        <w:t>Chapter3: Playing Positions and Roles</w:t>
       </w:r>
     </w:p>
     <w:p>
@@ -85,7 +85,7 @@
         <w:pStyle w:val="Heading2"/>
       </w:pPr>
       <w:r>
-        <w:t>Chapter4: ...</w:t>
+        <w:t>Chapter4: Batting Basics</w:t>
       </w:r>
     </w:p>
     <w:p>
@@ -93,7 +93,7 @@
         <w:pStyle w:val="Heading2"/>
       </w:pPr>
       <w:r>
-        <w:t>Chapter5: ...</w:t>
+        <w:t>Chapter5: Bowling Basics</w:t>
       </w:r>
     </w:p>
     <w:p>
@@ -101,7 +101,7 @@
         <w:pStyle w:val="Heading2"/>
       </w:pPr>
       <w:r>
-        <w:t>Chapter6: ...</w:t>
+        <w:t>Chapter6: Fielding Techniques</w:t>
       </w:r>
     </w:p>
     <w:p>
@@ -109,7 +109,7 @@
         <w:pStyle w:val="Heading2"/>
       </w:pPr>
       <w:r>
-        <w:t>Chapter7: ...</w:t>
+        <w:t>Chapter7: Rules and Regulations</w:t>
       </w:r>
     </w:p>
     <w:p>
@@ -117,7 +117,7 @@
         <w:pStyle w:val="Heading2"/>
       </w:pPr>
       <w:r>
-        <w:t>Chapter8: ...</w:t>
+        <w:t>Chapter8: Scoring Runs and Winning the Game</w:t>
       </w:r>
     </w:p>
     <w:p>
@@ -125,7 +125,7 @@
         <w:pStyle w:val="Heading2"/>
       </w:pPr>
       <w:r>
-        <w:t>Chapter9: ...</w:t>
+        <w:t>Chapter9: Different Formats of Cricket</w:t>
       </w:r>
     </w:p>
     <w:p>
@@ -133,7 +133,23 @@
         <w:pStyle w:val="Heading2"/>
       </w:pPr>
       <w:r>
-        <w:t>Chapter10: ...</w:t>
+        <w:t>Chapter10: Strategies and Tactics</w:t>
+      </w:r>
+    </w:p>
+    <w:p>
+      <w:pPr>
+        <w:pStyle w:val="Heading2"/>
+      </w:pPr>
+      <w:r>
+        <w:t>Chapter11: Practice Drills and Training Tips</w:t>
+      </w:r>
+    </w:p>
+    <w:p>
+      <w:pPr>
+        <w:pStyle w:val="Heading2"/>
+      </w:pPr>
+      <w:r>
+        <w:t>Chapter12: History and Evolution of the Sport</w:t>
       </w:r>
     </w:p>
     <w:p>
